--- a/superlearner writing.docx
+++ b/superlearner writing.docx
@@ -397,80 +397,130 @@
       <w:r>
         <w:t>Depends on output</w:t>
       </w:r>
+    </w:p>
+    <w:p>
+      <w:pPr>
+        <w:pStyle w:val="ListParagraph"/>
+        <w:numPr>
+          <w:ilvl w:val="1"/>
+          <w:numId w:val="1"/>
+        </w:numPr>
+      </w:pPr>
+      <w:proofErr w:type="spellStart"/>
+      <w:r>
+        <w:t>Github</w:t>
+      </w:r>
+      <w:proofErr w:type="spellEnd"/>
+      <w:r>
+        <w:t xml:space="preserve"> and documentation</w:t>
+      </w:r>
+    </w:p>
+    <w:p>
+      <w:pPr>
+        <w:pStyle w:val="ListParagraph"/>
+        <w:numPr>
+          <w:ilvl w:val="0"/>
+          <w:numId w:val="1"/>
+        </w:numPr>
+      </w:pPr>
+      <w:r>
+        <w:t>Examples</w:t>
+      </w:r>
+    </w:p>
+    <w:p>
+      <w:pPr>
+        <w:pStyle w:val="ListParagraph"/>
+        <w:numPr>
+          <w:ilvl w:val="1"/>
+          <w:numId w:val="1"/>
+        </w:numPr>
+      </w:pPr>
+      <w:r>
+        <w:t>Simulation</w:t>
+      </w:r>
+    </w:p>
+    <w:p>
+      <w:pPr>
+        <w:pStyle w:val="ListParagraph"/>
+        <w:numPr>
+          <w:ilvl w:val="1"/>
+          <w:numId w:val="1"/>
+        </w:numPr>
+      </w:pPr>
+      <w:r>
+        <w:t>Example for Discrete SuperLearner</w:t>
+      </w:r>
+    </w:p>
+    <w:p>
+      <w:pPr>
+        <w:pStyle w:val="ListParagraph"/>
+        <w:numPr>
+          <w:ilvl w:val="2"/>
+          <w:numId w:val="1"/>
+        </w:numPr>
+      </w:pPr>
+      <w:r>
+        <w:t>Model selection example</w:t>
+      </w:r>
+    </w:p>
+    <w:p>
+      <w:pPr>
+        <w:pStyle w:val="ListParagraph"/>
+        <w:numPr>
+          <w:ilvl w:val="1"/>
+          <w:numId w:val="1"/>
+        </w:numPr>
+      </w:pPr>
+      <w:r>
+        <w:t>Example for SuperLearner</w:t>
+      </w:r>
+    </w:p>
+    <w:p>
+      <w:pPr>
+        <w:pStyle w:val="ListParagraph"/>
+        <w:numPr>
+          <w:ilvl w:val="1"/>
+          <w:numId w:val="1"/>
+        </w:numPr>
+      </w:pPr>
+      <w:r>
+        <w:t>Example for Prediction</w:t>
+      </w:r>
+    </w:p>
+    <w:p>
+      <w:pPr>
+        <w:pStyle w:val="ListParagraph"/>
+        <w:numPr>
+          <w:ilvl w:val="0"/>
+          <w:numId w:val="1"/>
+        </w:numPr>
+      </w:pPr>
+      <w:r>
+        <w:lastRenderedPageBreak/>
+        <w:t>Discussion</w:t>
+      </w:r>
+    </w:p>
+    <w:p>
+      <w:pPr>
+        <w:pStyle w:val="ListParagraph"/>
+        <w:numPr>
+          <w:ilvl w:val="1"/>
+          <w:numId w:val="1"/>
+        </w:numPr>
+      </w:pPr>
+      <w:r>
+        <w:t>Difficulties</w:t>
+      </w:r>
       <w:bookmarkStart w:id="0" w:name="_GoBack"/>
       <w:bookmarkEnd w:id="0"/>
-    </w:p>
-    <w:p>
-      <w:pPr>
-        <w:pStyle w:val="ListParagraph"/>
-        <w:numPr>
-          <w:ilvl w:val="0"/>
-          <w:numId w:val="1"/>
-        </w:numPr>
-      </w:pPr>
-      <w:r>
-        <w:t>Examples</w:t>
-      </w:r>
-    </w:p>
-    <w:p>
-      <w:pPr>
-        <w:pStyle w:val="ListParagraph"/>
-        <w:numPr>
-          <w:ilvl w:val="1"/>
-          <w:numId w:val="1"/>
-        </w:numPr>
-      </w:pPr>
-      <w:r>
-        <w:t>Example for Discrete SuperLearner</w:t>
-      </w:r>
-    </w:p>
-    <w:p>
-      <w:pPr>
-        <w:pStyle w:val="ListParagraph"/>
-        <w:numPr>
-          <w:ilvl w:val="2"/>
-          <w:numId w:val="1"/>
-        </w:numPr>
-      </w:pPr>
-      <w:r>
-        <w:t>Model selection example</w:t>
-      </w:r>
-    </w:p>
-    <w:p>
-      <w:pPr>
-        <w:pStyle w:val="ListParagraph"/>
-        <w:numPr>
-          <w:ilvl w:val="1"/>
-          <w:numId w:val="1"/>
-        </w:numPr>
-      </w:pPr>
-      <w:r>
-        <w:t>Example for SuperLearner</w:t>
-      </w:r>
-    </w:p>
-    <w:p>
-      <w:pPr>
-        <w:pStyle w:val="ListParagraph"/>
-        <w:numPr>
-          <w:ilvl w:val="1"/>
-          <w:numId w:val="1"/>
-        </w:numPr>
-      </w:pPr>
-      <w:r>
-        <w:t>Example for Prediction</w:t>
-      </w:r>
-    </w:p>
-    <w:p>
-      <w:pPr>
-        <w:pStyle w:val="ListParagraph"/>
-        <w:numPr>
-          <w:ilvl w:val="0"/>
-          <w:numId w:val="1"/>
-        </w:numPr>
-      </w:pPr>
-      <w:r>
-        <w:t>Discussion</w:t>
-      </w:r>
+      <w:r>
+        <w:t xml:space="preserve"> with </w:t>
+      </w:r>
+      <w:proofErr w:type="spellStart"/>
+      <w:r>
+        <w:t>stata</w:t>
+      </w:r>
+      <w:proofErr w:type="spellEnd"/>
     </w:p>
     <w:p>
       <w:pPr>
@@ -493,7 +543,6 @@
         </w:numPr>
       </w:pPr>
       <w:r>
-        <w:lastRenderedPageBreak/>
         <w:t>Restate introduction</w:t>
       </w:r>
     </w:p>
